--- a/Exercises/Exercise 7 - Resources and Styles/Exercise 7 - Resources and Styles.docx
+++ b/Exercises/Exercise 7 - Resources and Styles/Exercise 7 - Resources and Styles.docx
@@ -205,7 +205,7 @@
           <w:kern w:val="0"/>
           <w14:ligatures w14:val="none"/>
         </w:rPr>
-        <w:t>Reference a resource using StaticResource markup extension</w:t>
+        <w:t>Background property should be set to a &lt;SolidColorBrush&gt; with its Color property set</w:t>
       </w:r>
     </w:p>
     <w:p>
@@ -228,7 +228,7 @@
           <w:kern w:val="0"/>
           <w14:ligatures w14:val="none"/>
         </w:rPr>
-        <w:t>&lt;Style&gt; gets a key and contains &lt;Setter&gt; elements</w:t>
+        <w:t>Reference a resource using StaticResource markup extension</w:t>
       </w:r>
     </w:p>
     <w:p>
@@ -251,7 +251,7 @@
           <w:kern w:val="0"/>
           <w14:ligatures w14:val="none"/>
         </w:rPr>
-        <w:t>&lt;Setter&gt; sets Property and Value</w:t>
+        <w:t>&lt;Style&gt; gets a key and contains &lt;Setter&gt; elements</w:t>
       </w:r>
     </w:p>
     <w:p>
@@ -274,6 +274,29 @@
           <w:kern w:val="0"/>
           <w14:ligatures w14:val="none"/>
         </w:rPr>
+        <w:t>&lt;Setter&gt; sets Property and Value</w:t>
+      </w:r>
+    </w:p>
+    <w:p>
+      <w:pPr>
+        <w:numPr>
+          <w:ilvl w:val="1"/>
+          <w:numId w:val="11"/>
+        </w:numPr>
+        <w:spacing w:after="0" w:line="240" w:lineRule="auto"/>
+        <w:textAlignment w:val="center"/>
+        <w:rPr>
+          <w:rFonts w:ascii="Calibri" w:eastAsia="Times New Roman" w:hAnsi="Calibri" w:cs="Calibri"/>
+          <w:kern w:val="0"/>
+          <w14:ligatures w14:val="none"/>
+        </w:rPr>
+      </w:pPr>
+      <w:r>
+        <w:rPr>
+          <w:rFonts w:ascii="Calibri" w:eastAsia="Times New Roman" w:hAnsi="Calibri" w:cs="Calibri"/>
+          <w:kern w:val="0"/>
+          <w14:ligatures w14:val="none"/>
+        </w:rPr>
         <w:t>Element uses style by setting Style attribute and using StaticResource</w:t>
       </w:r>
     </w:p>
@@ -555,7 +578,23 @@
           <w:kern w:val="0"/>
           <w14:ligatures w14:val="none"/>
         </w:rPr>
-        <w:t>Move several property values in your style</w:t>
+        <w:t>Move several property values in</w:t>
+      </w:r>
+      <w:r>
+        <w:rPr>
+          <w:rFonts w:ascii="Calibri" w:eastAsia="Times New Roman" w:hAnsi="Calibri" w:cs="Calibri"/>
+          <w:kern w:val="0"/>
+          <w14:ligatures w14:val="none"/>
+        </w:rPr>
+        <w:t>to</w:t>
+      </w:r>
+      <w:r>
+        <w:rPr>
+          <w:rFonts w:ascii="Calibri" w:eastAsia="Times New Roman" w:hAnsi="Calibri" w:cs="Calibri"/>
+          <w:kern w:val="0"/>
+          <w14:ligatures w14:val="none"/>
+        </w:rPr>
+        <w:t xml:space="preserve"> your style</w:t>
       </w:r>
     </w:p>
     <w:p>
@@ -647,7 +686,7 @@
           <w:kern w:val="0"/>
           <w14:ligatures w14:val="none"/>
         </w:rPr>
-        <w:t>Comment out (temporarily) your named style</w:t>
+        <w:t>Delete any existing named style</w:t>
       </w:r>
     </w:p>
     <w:p>
@@ -693,7 +732,23 @@
           <w:kern w:val="0"/>
           <w14:ligatures w14:val="none"/>
         </w:rPr>
-        <w:t>Test/run - verify that your Buttons are using default style</w:t>
+        <w:t xml:space="preserve">Test/run - verify that your Buttons are using </w:t>
+      </w:r>
+      <w:r>
+        <w:rPr>
+          <w:rFonts w:ascii="Calibri" w:eastAsia="Times New Roman" w:hAnsi="Calibri" w:cs="Calibri"/>
+          <w:kern w:val="0"/>
+          <w14:ligatures w14:val="none"/>
+        </w:rPr>
+        <w:t xml:space="preserve">the </w:t>
+      </w:r>
+      <w:r>
+        <w:rPr>
+          <w:rFonts w:ascii="Calibri" w:eastAsia="Times New Roman" w:hAnsi="Calibri" w:cs="Calibri"/>
+          <w:kern w:val="0"/>
+          <w14:ligatures w14:val="none"/>
+        </w:rPr>
+        <w:t>default style</w:t>
       </w:r>
     </w:p>
     <w:p>
